--- a/lab2/lab2_report.docx
+++ b/lab2/lab2_report.docx
@@ -429,28 +429,95 @@
     </w:p>
     <w:p>
       <w:pPr>
-        <w:jc w:val="center"/>
+        <w:ind w:left="4242" w:firstLine="720"/>
         <w:rPr>
           <w:rFonts w:eastAsia="Times New Roman" w:cs="Times New Roman"/>
-          <w:lang w:val="en-US" w:eastAsia="ru-RU"/>
-        </w:rPr>
-      </w:pPr>
+          <w:lang w:eastAsia="ru-RU"/>
+        </w:rPr>
+      </w:pPr>
+      <w:bookmarkStart w:id="3" w:name="_GoBack"/>
+      <w:proofErr w:type="spellStart"/>
+      <w:r>
+        <w:rPr>
+          <w:rFonts w:eastAsia="Times New Roman" w:cs="Times New Roman"/>
+          <w:lang w:eastAsia="ru-RU"/>
+        </w:rPr>
+        <w:t>Юфин</w:t>
+      </w:r>
+      <w:proofErr w:type="spellEnd"/>
+      <w:r>
+        <w:rPr>
+          <w:rFonts w:eastAsia="Times New Roman" w:cs="Times New Roman"/>
+          <w:lang w:eastAsia="ru-RU"/>
+        </w:rPr>
+        <w:t xml:space="preserve"> Илья</w:t>
+      </w:r>
     </w:p>
     <w:p>
       <w:pPr>
-        <w:jc w:val="center"/>
+        <w:ind w:left="4242" w:firstLine="720"/>
         <w:rPr>
           <w:rFonts w:eastAsia="Times New Roman" w:cs="Times New Roman"/>
-          <w:lang w:val="en-US" w:eastAsia="ru-RU"/>
-        </w:rPr>
-      </w:pPr>
+          <w:lang w:eastAsia="ru-RU"/>
+        </w:rPr>
+      </w:pPr>
+      <w:proofErr w:type="spellStart"/>
+      <w:r>
+        <w:rPr>
+          <w:rFonts w:eastAsia="Times New Roman" w:cs="Times New Roman"/>
+          <w:lang w:eastAsia="ru-RU"/>
+        </w:rPr>
+        <w:t>Веретельников</w:t>
+      </w:r>
+      <w:proofErr w:type="spellEnd"/>
+      <w:r>
+        <w:rPr>
+          <w:rFonts w:eastAsia="Times New Roman" w:cs="Times New Roman"/>
+          <w:lang w:eastAsia="ru-RU"/>
+        </w:rPr>
+        <w:t xml:space="preserve"> Сергей</w:t>
+      </w:r>
     </w:p>
     <w:p>
       <w:pPr>
+        <w:ind w:left="1440" w:firstLine="720"/>
         <w:jc w:val="center"/>
         <w:rPr>
           <w:rFonts w:eastAsia="Times New Roman" w:cs="Times New Roman"/>
-          <w:lang w:val="en-US" w:eastAsia="ru-RU"/>
+          <w:lang w:eastAsia="ru-RU"/>
+        </w:rPr>
+      </w:pPr>
+      <w:r>
+        <w:rPr>
+          <w:rFonts w:eastAsia="Times New Roman" w:cs="Times New Roman"/>
+          <w:lang w:eastAsia="ru-RU"/>
+        </w:rPr>
+        <w:t xml:space="preserve"> </w:t>
+      </w:r>
+      <w:proofErr w:type="spellStart"/>
+      <w:r>
+        <w:rPr>
+          <w:rFonts w:eastAsia="Times New Roman" w:cs="Times New Roman"/>
+          <w:lang w:eastAsia="ru-RU"/>
+        </w:rPr>
+        <w:t>Провидохин</w:t>
+      </w:r>
+      <w:proofErr w:type="spellEnd"/>
+      <w:r>
+        <w:rPr>
+          <w:rFonts w:eastAsia="Times New Roman" w:cs="Times New Roman"/>
+          <w:lang w:eastAsia="ru-RU"/>
+        </w:rPr>
+        <w:t xml:space="preserve"> Николай</w:t>
+      </w:r>
+    </w:p>
+    <w:bookmarkEnd w:id="3"/>
+    <w:p>
+      <w:pPr>
+        <w:jc w:val="center"/>
+        <w:rPr>
+          <w:rFonts w:eastAsia="Times New Roman" w:cs="Times New Roman"/>
+          <w:lang w:eastAsia="ru-RU"/>
         </w:rPr>
       </w:pPr>
     </w:p>
@@ -459,7 +526,7 @@
         <w:jc w:val="center"/>
         <w:rPr>
           <w:rFonts w:eastAsia="Times New Roman" w:cs="Times New Roman"/>
-          <w:lang w:val="en-US" w:eastAsia="ru-RU"/>
+          <w:lang w:eastAsia="ru-RU"/>
         </w:rPr>
       </w:pPr>
     </w:p>
@@ -468,7 +535,7 @@
         <w:jc w:val="center"/>
         <w:rPr>
           <w:rFonts w:eastAsia="Times New Roman" w:cs="Times New Roman"/>
-          <w:lang w:val="en-US" w:eastAsia="ru-RU"/>
+          <w:lang w:eastAsia="ru-RU"/>
         </w:rPr>
       </w:pPr>
     </w:p>
@@ -477,7 +544,7 @@
         <w:jc w:val="center"/>
         <w:rPr>
           <w:rFonts w:eastAsia="Times New Roman" w:cs="Times New Roman"/>
-          <w:lang w:val="en-US" w:eastAsia="ru-RU"/>
+          <w:lang w:eastAsia="ru-RU"/>
         </w:rPr>
       </w:pPr>
     </w:p>
@@ -486,7 +553,7 @@
         <w:jc w:val="center"/>
         <w:rPr>
           <w:rFonts w:eastAsia="Times New Roman" w:cs="Times New Roman"/>
-          <w:lang w:val="en-US" w:eastAsia="ru-RU"/>
+          <w:lang w:eastAsia="ru-RU"/>
         </w:rPr>
       </w:pPr>
     </w:p>
@@ -495,7 +562,7 @@
         <w:jc w:val="center"/>
         <w:rPr>
           <w:rFonts w:eastAsia="Times New Roman" w:cs="Times New Roman"/>
-          <w:lang w:val="en-US" w:eastAsia="ru-RU"/>
+          <w:lang w:eastAsia="ru-RU"/>
         </w:rPr>
       </w:pPr>
     </w:p>
@@ -504,7 +571,7 @@
         <w:jc w:val="center"/>
         <w:rPr>
           <w:rFonts w:eastAsia="Times New Roman" w:cs="Times New Roman"/>
-          <w:lang w:val="en-US" w:eastAsia="ru-RU"/>
+          <w:lang w:eastAsia="ru-RU"/>
         </w:rPr>
       </w:pPr>
     </w:p>
@@ -513,7 +580,7 @@
         <w:jc w:val="center"/>
         <w:rPr>
           <w:rFonts w:eastAsia="Times New Roman" w:cs="Times New Roman"/>
-          <w:lang w:val="en-US" w:eastAsia="ru-RU"/>
+          <w:lang w:eastAsia="ru-RU"/>
         </w:rPr>
       </w:pPr>
     </w:p>
@@ -522,7 +589,7 @@
         <w:jc w:val="center"/>
         <w:rPr>
           <w:rFonts w:eastAsia="Times New Roman" w:cs="Times New Roman"/>
-          <w:lang w:val="en-US" w:eastAsia="ru-RU"/>
+          <w:lang w:eastAsia="ru-RU"/>
         </w:rPr>
       </w:pPr>
     </w:p>
@@ -531,7 +598,7 @@
         <w:jc w:val="center"/>
         <w:rPr>
           <w:rFonts w:eastAsia="Times New Roman" w:cs="Times New Roman"/>
-          <w:lang w:val="en-US" w:eastAsia="ru-RU"/>
+          <w:lang w:eastAsia="ru-RU"/>
         </w:rPr>
       </w:pPr>
     </w:p>
@@ -539,39 +606,30 @@
       <w:pPr>
         <w:jc w:val="center"/>
         <w:rPr>
+          <w:rFonts w:cs="Times New Roman"/>
+          <w:szCs w:val="28"/>
+        </w:rPr>
+      </w:pPr>
+      <w:r>
+        <w:rPr>
           <w:rFonts w:eastAsia="Times New Roman" w:cs="Times New Roman"/>
-          <w:lang w:val="en-US" w:eastAsia="ru-RU"/>
-        </w:rPr>
-      </w:pPr>
+          <w:szCs w:val="28"/>
+          <w:lang w:eastAsia="ru-RU"/>
+        </w:rPr>
+        <w:t>Нижний Новгород</w:t>
+      </w:r>
     </w:p>
     <w:p>
       <w:pPr>
         <w:jc w:val="center"/>
         <w:rPr>
           <w:rFonts w:cs="Times New Roman"/>
-          <w:szCs w:val="28"/>
-        </w:rPr>
-      </w:pPr>
-      <w:r>
-        <w:rPr>
-          <w:rFonts w:eastAsia="Times New Roman" w:cs="Times New Roman"/>
-          <w:szCs w:val="28"/>
-          <w:lang w:eastAsia="ru-RU"/>
-        </w:rPr>
-        <w:t>Нижний Новгород</w:t>
-      </w:r>
-    </w:p>
-    <w:p>
-      <w:pPr>
-        <w:jc w:val="center"/>
-        <w:rPr>
-          <w:rFonts w:cs="Times New Roman"/>
-        </w:rPr>
-      </w:pPr>
-      <w:bookmarkStart w:id="3" w:name="_Toc506132857"/>
-      <w:bookmarkStart w:id="4" w:name="_Toc506198283"/>
-      <w:bookmarkEnd w:id="3"/>
+        </w:rPr>
+      </w:pPr>
+      <w:bookmarkStart w:id="4" w:name="_Toc506132857"/>
+      <w:bookmarkStart w:id="5" w:name="_Toc506198283"/>
       <w:bookmarkEnd w:id="4"/>
+      <w:bookmarkEnd w:id="5"/>
       <w:r>
         <w:rPr>
           <w:rFonts w:eastAsia="Times New Roman" w:cs="Times New Roman"/>
@@ -1570,7 +1628,7 @@
           <w:rFonts w:cs="Times New Roman"/>
         </w:rPr>
       </w:pPr>
-      <w:bookmarkStart w:id="5" w:name="_Toc530326965"/>
+      <w:bookmarkStart w:id="6" w:name="_Toc530326965"/>
       <w:r>
         <w:rPr>
           <w:rFonts w:cs="Times New Roman"/>
@@ -1578,7 +1636,7 @@
         <w:lastRenderedPageBreak/>
         <w:t>Цели</w:t>
       </w:r>
-      <w:bookmarkEnd w:id="5"/>
+      <w:bookmarkEnd w:id="6"/>
     </w:p>
     <w:p>
       <w:pPr>
@@ -1689,7 +1747,7 @@
           <w:rFonts w:cs="Times New Roman"/>
         </w:rPr>
       </w:pPr>
-      <w:bookmarkStart w:id="6" w:name="_Toc530326966"/>
+      <w:bookmarkStart w:id="7" w:name="_Toc530326966"/>
       <w:r>
         <w:rPr>
           <w:rFonts w:cs="Times New Roman"/>
@@ -1697,7 +1755,7 @@
         <w:lastRenderedPageBreak/>
         <w:t>Задачи</w:t>
       </w:r>
-      <w:bookmarkEnd w:id="6"/>
+      <w:bookmarkEnd w:id="7"/>
     </w:p>
     <w:p>
       <w:pPr>
@@ -2058,7 +2116,7 @@
           <w:rFonts w:cs="Times New Roman"/>
         </w:rPr>
       </w:pPr>
-      <w:bookmarkStart w:id="7" w:name="_Toc530326967"/>
+      <w:bookmarkStart w:id="8" w:name="_Toc530326967"/>
       <w:r>
         <w:rPr>
           <w:rFonts w:cs="Times New Roman"/>
@@ -2066,7 +2124,7 @@
         <w:lastRenderedPageBreak/>
         <w:t>Решаемая задача</w:t>
       </w:r>
-      <w:bookmarkEnd w:id="7"/>
+      <w:bookmarkEnd w:id="8"/>
     </w:p>
     <w:p>
       <w:pPr>
@@ -2416,7 +2474,7 @@
           <w:rFonts w:cs="Times New Roman"/>
         </w:rPr>
       </w:pPr>
-      <w:bookmarkStart w:id="8" w:name="_Toc530326968"/>
+      <w:bookmarkStart w:id="9" w:name="_Toc530326968"/>
       <w:r>
         <w:rPr>
           <w:rFonts w:cs="Times New Roman"/>
@@ -2424,7 +2482,7 @@
         <w:lastRenderedPageBreak/>
         <w:t>Выбор библиотеки</w:t>
       </w:r>
-      <w:bookmarkEnd w:id="8"/>
+      <w:bookmarkEnd w:id="9"/>
     </w:p>
     <w:p>
       <w:pPr>
@@ -2590,14 +2648,14 @@
           <w:rFonts w:cs="Times New Roman"/>
         </w:rPr>
       </w:pPr>
-      <w:bookmarkStart w:id="9" w:name="_Toc530326969"/>
+      <w:bookmarkStart w:id="10" w:name="_Toc530326969"/>
       <w:r>
         <w:rPr>
           <w:rFonts w:cs="Times New Roman"/>
         </w:rPr>
         <w:t>Метрика качества решения задачи</w:t>
       </w:r>
-      <w:bookmarkEnd w:id="9"/>
+      <w:bookmarkEnd w:id="10"/>
     </w:p>
     <w:p>
       <w:pPr>
@@ -2689,7 +2747,7 @@
           <w:szCs w:val="32"/>
         </w:rPr>
       </w:pPr>
-      <w:bookmarkStart w:id="10" w:name="_Toc530326970"/>
+      <w:bookmarkStart w:id="11" w:name="_Toc530326970"/>
       <w:r>
         <w:rPr>
           <w:rFonts w:cs="Times New Roman"/>
@@ -2697,7 +2755,7 @@
         </w:rPr>
         <w:t>Тренировочные и тестовые наборы данных</w:t>
       </w:r>
-      <w:bookmarkEnd w:id="10"/>
+      <w:bookmarkEnd w:id="11"/>
     </w:p>
     <w:p>
       <w:pPr>
@@ -3901,7 +3959,7 @@
         </w:rPr>
         <w:br w:type="page"/>
       </w:r>
-      <w:bookmarkStart w:id="11" w:name="_Toc530326971"/>
+      <w:bookmarkStart w:id="12" w:name="_Toc530326971"/>
       <w:r>
         <w:rPr>
           <w:rFonts w:cs="Times New Roman"/>
@@ -3910,7 +3968,7 @@
         <w:lastRenderedPageBreak/>
         <w:t>Конфигурации нейронных сетей</w:t>
       </w:r>
-      <w:bookmarkEnd w:id="11"/>
+      <w:bookmarkEnd w:id="12"/>
     </w:p>
     <w:p>
       <w:pPr>
@@ -4486,7 +4544,6 @@
           <w:szCs w:val="28"/>
         </w:rPr>
       </w:pPr>
-      <w:bookmarkStart w:id="12" w:name="_GoBack"/>
       <w:r>
         <w:rPr>
           <w:rFonts w:cs="Times New Roman"/>
@@ -4556,7 +4613,6 @@
           </wp:anchor>
         </w:drawing>
       </w:r>
-      <w:bookmarkEnd w:id="12"/>
       <w:r>
         <w:rPr>
           <w:noProof/>
@@ -15651,7 +15707,7 @@
 </file>
 
 <file path=customXml/itemProps1.xml><?xml version="1.0" encoding="utf-8"?>
-<ds:datastoreItem xmlns:ds="http://schemas.openxmlformats.org/officeDocument/2006/customXml" ds:itemID="{E4E6AA1F-FC2A-4ACA-83A8-D7CB5AE4EF9B}">
+<ds:datastoreItem xmlns:ds="http://schemas.openxmlformats.org/officeDocument/2006/customXml" ds:itemID="{41FC04DA-7BBA-4ED7-9F40-B0BF3571A561}">
   <ds:schemaRefs>
     <ds:schemaRef ds:uri="http://schemas.openxmlformats.org/officeDocument/2006/bibliography"/>
   </ds:schemaRefs>
